--- a/Python/python_feladatsor.docx
+++ b/Python/python_feladatsor.docx
@@ -134,6 +134,9 @@
         <w:ind w:left="1429"/>
       </w:pPr>
       <w:r>
+        <w:rPr>
+          <w:noProof/>
+        </w:rPr>
         <w:drawing>
           <wp:inline distT="0" distB="0" distL="0" distR="0" wp14:anchorId="4DE07B7E" wp14:editId="37EE7C5F">
             <wp:extent cx="2553056" cy="1524213"/>
@@ -203,7 +206,21 @@
         <w:t>jelszogeneralas.py</w:t>
       </w:r>
       <w:r>
-        <w:t xml:space="preserve"> néven. A felhasználható betűket, számokat és szimbólumokat a forras.txt fájlban találja. Ezeket tárolja változókban. Minden generálás előtt </w:t>
+        <w:t xml:space="preserve"> néven. A betűket, számokat és szimbólumokat</w:t>
+      </w:r>
+      <w:r>
+        <w:t>, amiket a jelszó generálásához kell használnia</w:t>
+      </w:r>
+      <w:r>
+        <w:t xml:space="preserve"> a forras.txt fájlban találja. Ezeket tárolja változókban</w:t>
+      </w:r>
+      <w:r>
+        <w:t>, és hozzon létre még egy változót a nagy betűk számára</w:t>
+      </w:r>
+      <w:bookmarkStart w:id="0" w:name="_GoBack"/>
+      <w:bookmarkEnd w:id="0"/>
+      <w:r>
+        <w:t xml:space="preserve">. Minden generálás előtt </w:t>
       </w:r>
       <w:r>
         <w:t>kérdezze meg a felhasználót, hogy hány karakteres jelszót szeretne.</w:t>
@@ -266,8 +283,6 @@
           </wp:inline>
         </w:drawing>
       </w:r>
-      <w:bookmarkStart w:id="0" w:name="_GoBack"/>
-      <w:bookmarkEnd w:id="0"/>
     </w:p>
     <w:p>
       <w:pPr>

--- a/Python/python_feladatsor.docx
+++ b/Python/python_feladatsor.docx
@@ -111,15 +111,25 @@
         </w:numPr>
       </w:pPr>
       <w:r>
-        <w:t>A játékos maximum 5 -</w:t>
-      </w:r>
-      <w:proofErr w:type="spellStart"/>
-      <w:r>
-        <w:t>ször</w:t>
-      </w:r>
-      <w:proofErr w:type="spellEnd"/>
-      <w:r>
-        <w:t xml:space="preserve"> írhatja be a tippelt számát, amennyiben elfogy a próbálkozása a játék véget ér és a gép nyer. A megmaradt próbálkozások számát minden játékos által beírt szám után jelezze.</w:t>
+        <w:t>A játékos</w:t>
+      </w:r>
+      <w:r>
+        <w:t>nak</w:t>
+      </w:r>
+      <w:r>
+        <w:t xml:space="preserve"> maximum </w:t>
+      </w:r>
+      <w:r>
+        <w:t>próbálkozása van.</w:t>
+      </w:r>
+      <w:r>
+        <w:t xml:space="preserve"> </w:t>
+      </w:r>
+      <w:r>
+        <w:t>A</w:t>
+      </w:r>
+      <w:r>
+        <w:t>mennyiben elfogy a próbálkozása a játék véget ér és a gép nyer. A megmaradt próbálkozások számát minden játékos által beírt szám után jelezze.</w:t>
       </w:r>
       <w:r>
         <w:rPr>
@@ -129,17 +139,13 @@
       </w:r>
     </w:p>
     <w:p>
-      <w:pPr>
-        <w:pStyle w:val="Listaszerbekezds"/>
-        <w:ind w:left="1429"/>
-      </w:pPr>
       <w:r>
         <w:rPr>
           <w:noProof/>
         </w:rPr>
         <w:drawing>
-          <wp:inline distT="0" distB="0" distL="0" distR="0" wp14:anchorId="4DE07B7E" wp14:editId="37EE7C5F">
-            <wp:extent cx="2553056" cy="1524213"/>
+          <wp:inline distT="0" distB="0" distL="0" distR="0" wp14:anchorId="32632D5A" wp14:editId="21CF9623">
+            <wp:extent cx="2552700" cy="1524000"/>
             <wp:effectExtent l="0" t="0" r="0" b="0"/>
             <wp:docPr id="2" name="Kép 2"/>
             <wp:cNvGraphicFramePr>
@@ -153,7 +159,13 @@
                     <pic:cNvPicPr/>
                   </pic:nvPicPr>
                   <pic:blipFill>
-                    <a:blip r:embed="rId5"/>
+                    <a:blip r:embed="rId5">
+                      <a:extLst>
+                        <a:ext uri="{28A0092B-C50C-407E-A947-70E740481C1C}">
+                          <a14:useLocalDpi xmlns:a14="http://schemas.microsoft.com/office/drawing/2010/main" val="0"/>
+                        </a:ext>
+                      </a:extLst>
+                    </a:blip>
                     <a:stretch>
                       <a:fillRect/>
                     </a:stretch>
@@ -161,7 +173,7 @@
                   <pic:spPr>
                     <a:xfrm>
                       <a:off x="0" y="0"/>
-                      <a:ext cx="2553056" cy="1524213"/>
+                      <a:ext cx="2552700" cy="1524000"/>
                     </a:xfrm>
                     <a:prstGeom prst="rect">
                       <a:avLst/>
@@ -177,6 +189,12 @@
     <w:p>
       <w:pPr>
         <w:pStyle w:val="Listaszerbekezds"/>
+        <w:ind w:left="1429"/>
+      </w:pPr>
+    </w:p>
+    <w:p>
+      <w:pPr>
+        <w:pStyle w:val="Listaszerbekezds"/>
         <w:numPr>
           <w:ilvl w:val="0"/>
           <w:numId w:val="2"/>
@@ -197,60 +215,29 @@
         <w:ind w:firstLine="709"/>
       </w:pPr>
       <w:r>
-        <w:t xml:space="preserve">Készítsen jelszó generátor alkalmazást </w:t>
-      </w:r>
-      <w:r>
-        <w:rPr>
-          <w:color w:val="385623" w:themeColor="accent6" w:themeShade="80"/>
-        </w:rPr>
-        <w:t>jelszogeneralas.py</w:t>
-      </w:r>
-      <w:r>
-        <w:t xml:space="preserve"> néven. A betűket, számokat és szimbólumokat</w:t>
-      </w:r>
-      <w:r>
-        <w:t>, amiket a jelszó generálásához kell használnia</w:t>
-      </w:r>
-      <w:r>
-        <w:t xml:space="preserve"> a forras.txt fájlban találja. Ezeket tárolja változókban</w:t>
-      </w:r>
-      <w:r>
-        <w:t>, és hozzon létre még egy változót a nagy betűk számára</w:t>
-      </w:r>
-      <w:bookmarkStart w:id="0" w:name="_GoBack"/>
-      <w:bookmarkEnd w:id="0"/>
-      <w:r>
-        <w:t xml:space="preserve">. Minden generálás előtt </w:t>
-      </w:r>
-      <w:r>
-        <w:t>kérdezze meg a felhasználót, hogy hány karakteres jelszót szeretne.</w:t>
-      </w:r>
-      <w:r>
-        <w:rPr>
-          <w:noProof/>
-        </w:rPr>
-        <w:t xml:space="preserve"> </w:t>
-      </w:r>
-      <w:r>
-        <w:rPr>
-          <w:noProof/>
-        </w:rPr>
-        <w:t>A legrövidebb generálható jelszó 6 karakteres legyen.</w:t>
-      </w:r>
-      <w:r>
-        <w:rPr>
-          <w:noProof/>
-        </w:rPr>
-        <w:t xml:space="preserve"> </w:t>
-      </w:r>
-      <w:r>
         <w:rPr>
           <w:noProof/>
         </w:rPr>
         <w:drawing>
-          <wp:inline distT="0" distB="0" distL="0" distR="0" wp14:anchorId="479FEF33" wp14:editId="5DA84BF8">
-            <wp:extent cx="4858428" cy="828791"/>
+          <wp:anchor distT="0" distB="0" distL="114300" distR="114300" simplePos="0" relativeHeight="251658240" behindDoc="1" locked="0" layoutInCell="1" allowOverlap="1" wp14:anchorId="6090FF1C" wp14:editId="7381CC08">
+            <wp:simplePos x="0" y="0"/>
+            <wp:positionH relativeFrom="margin">
+              <wp:align>left</wp:align>
+            </wp:positionH>
+            <wp:positionV relativeFrom="paragraph">
+              <wp:posOffset>1267814</wp:posOffset>
+            </wp:positionV>
+            <wp:extent cx="4858385" cy="828675"/>
             <wp:effectExtent l="0" t="0" r="0" b="9525"/>
+            <wp:wrapTight wrapText="bothSides">
+              <wp:wrapPolygon edited="0">
+                <wp:start x="0" y="0"/>
+                <wp:lineTo x="0" y="21352"/>
+                <wp:lineTo x="21512" y="21352"/>
+                <wp:lineTo x="21512" y="0"/>
+                <wp:lineTo x="0" y="0"/>
+              </wp:wrapPolygon>
+            </wp:wrapTight>
             <wp:docPr id="1" name="Kép 1"/>
             <wp:cNvGraphicFramePr>
               <a:graphicFrameLocks xmlns:a="http://schemas.openxmlformats.org/drawingml/2006/main" noChangeAspect="1"/>
@@ -263,7 +250,13 @@
                     <pic:cNvPicPr/>
                   </pic:nvPicPr>
                   <pic:blipFill>
-                    <a:blip r:embed="rId6"/>
+                    <a:blip r:embed="rId6">
+                      <a:extLst>
+                        <a:ext uri="{28A0092B-C50C-407E-A947-70E740481C1C}">
+                          <a14:useLocalDpi xmlns:a14="http://schemas.microsoft.com/office/drawing/2010/main" val="0"/>
+                        </a:ext>
+                      </a:extLst>
+                    </a:blip>
                     <a:stretch>
                       <a:fillRect/>
                     </a:stretch>
@@ -271,7 +264,7 @@
                   <pic:spPr>
                     <a:xfrm>
                       <a:off x="0" y="0"/>
-                      <a:ext cx="4858428" cy="828791"/>
+                      <a:ext cx="4858385" cy="828675"/>
                     </a:xfrm>
                     <a:prstGeom prst="rect">
                       <a:avLst/>
@@ -280,8 +273,65 @@
                 </pic:pic>
               </a:graphicData>
             </a:graphic>
-          </wp:inline>
+          </wp:anchor>
         </w:drawing>
+      </w:r>
+      <w:r>
+        <w:t xml:space="preserve">Készítsen jelszó generátor alkalmazást </w:t>
+      </w:r>
+      <w:r>
+        <w:rPr>
+          <w:color w:val="385623" w:themeColor="accent6" w:themeShade="80"/>
+        </w:rPr>
+        <w:t>jelszogeneralas.py</w:t>
+      </w:r>
+      <w:r>
+        <w:t xml:space="preserve"> néven. A betűket, számokat és szimbólumokat</w:t>
+      </w:r>
+      <w:r>
+        <w:t>, amiket a jelszó generálásához kell használnia</w:t>
+      </w:r>
+      <w:r>
+        <w:t xml:space="preserve"> a forras.txt fájlban találja. Ezeket tárolja változókban</w:t>
+      </w:r>
+      <w:r>
+        <w:t>, és hozzon létre még egy változót a nagybetűk számára</w:t>
+      </w:r>
+      <w:r>
+        <w:t>, amiket a kisbetűket tároló változó segítségével alakít át</w:t>
+      </w:r>
+      <w:r>
+        <w:t xml:space="preserve"> füg</w:t>
+      </w:r>
+      <w:r>
+        <w:t>g</w:t>
+      </w:r>
+      <w:r>
+        <w:t>vénnyel</w:t>
+      </w:r>
+      <w:r>
+        <w:t xml:space="preserve">. Minden generálás előtt </w:t>
+      </w:r>
+      <w:r>
+        <w:t>kérdezze meg a felhasználót, hogy hány karakteres jelszót szeretne.</w:t>
+      </w:r>
+      <w:r>
+        <w:rPr>
+          <w:noProof/>
+        </w:rPr>
+        <w:t xml:space="preserve"> </w:t>
+      </w:r>
+      <w:r>
+        <w:rPr>
+          <w:noProof/>
+        </w:rPr>
+        <w:t>A legrövidebb generálható jelszó 6 karakteres legyen.</w:t>
+      </w:r>
+      <w:r>
+        <w:rPr>
+          <w:noProof/>
+        </w:rPr>
+        <w:t xml:space="preserve"> </w:t>
       </w:r>
     </w:p>
     <w:p>
@@ -300,6 +350,369 @@
           <w:u w:val="single"/>
         </w:rPr>
         <w:t>Szavazókörök</w:t>
+      </w:r>
+    </w:p>
+    <w:p>
+      <w:pPr>
+        <w:ind w:firstLine="709"/>
+      </w:pPr>
+      <w:r>
+        <w:t xml:space="preserve">A </w:t>
+      </w:r>
+      <w:r>
+        <w:rPr>
+          <w:color w:val="385623" w:themeColor="accent6" w:themeShade="80"/>
+        </w:rPr>
+        <w:t>szavazokor.csv</w:t>
+      </w:r>
+      <w:r>
+        <w:t xml:space="preserve"> állomány a 2024 -es polgármester és képviselő választás összes szavazókörét tartalmazza. Készítsen programot </w:t>
+      </w:r>
+      <w:r>
+        <w:rPr>
+          <w:color w:val="385623" w:themeColor="accent6" w:themeShade="80"/>
+        </w:rPr>
+        <w:t>szavazokorok.py</w:t>
+      </w:r>
+      <w:r>
+        <w:t xml:space="preserve"> néven a következők szerint:</w:t>
+      </w:r>
+    </w:p>
+    <w:p>
+      <w:pPr>
+        <w:pStyle w:val="Listaszerbekezds"/>
+        <w:numPr>
+          <w:ilvl w:val="0"/>
+          <w:numId w:val="5"/>
+        </w:numPr>
+      </w:pPr>
+      <w:r>
+        <w:t>1. feladat: Hány szavazókör található országszerte?</w:t>
+      </w:r>
+    </w:p>
+    <w:p>
+      <w:pPr>
+        <w:pStyle w:val="Listaszerbekezds"/>
+        <w:numPr>
+          <w:ilvl w:val="0"/>
+          <w:numId w:val="5"/>
+        </w:numPr>
+      </w:pPr>
+      <w:r>
+        <w:t>2. feladat: Hány szavazókör található vidéken?</w:t>
+      </w:r>
+    </w:p>
+    <w:p>
+      <w:pPr>
+        <w:pStyle w:val="Listaszerbekezds"/>
+        <w:numPr>
+          <w:ilvl w:val="0"/>
+          <w:numId w:val="5"/>
+        </w:numPr>
+      </w:pPr>
+      <w:r>
+        <w:t xml:space="preserve">3. feladat: Sorold fel az akadálymentes szavazóköröket egy </w:t>
+      </w:r>
+      <w:r>
+        <w:rPr>
+          <w:color w:val="385623" w:themeColor="accent6" w:themeShade="80"/>
+        </w:rPr>
+        <w:t>akadalymentesek.txt</w:t>
+      </w:r>
+      <w:r>
+        <w:t xml:space="preserve"> fájlban.</w:t>
+      </w:r>
+    </w:p>
+    <w:p>
+      <w:pPr>
+        <w:pStyle w:val="Listaszerbekezds"/>
+        <w:numPr>
+          <w:ilvl w:val="0"/>
+          <w:numId w:val="5"/>
+        </w:numPr>
+      </w:pPr>
+      <w:r>
+        <w:rPr>
+          <w:noProof/>
+        </w:rPr>
+        <w:lastRenderedPageBreak/>
+        <mc:AlternateContent>
+          <mc:Choice Requires="wps">
+            <w:drawing>
+              <wp:anchor distT="45720" distB="45720" distL="114300" distR="114300" simplePos="0" relativeHeight="251662336" behindDoc="0" locked="0" layoutInCell="1" allowOverlap="1" wp14:anchorId="08EB2695" wp14:editId="28B03341">
+                <wp:simplePos x="0" y="0"/>
+                <wp:positionH relativeFrom="column">
+                  <wp:posOffset>120502</wp:posOffset>
+                </wp:positionH>
+                <wp:positionV relativeFrom="paragraph">
+                  <wp:posOffset>4415953</wp:posOffset>
+                </wp:positionV>
+                <wp:extent cx="1371600" cy="307975"/>
+                <wp:effectExtent l="0" t="0" r="0" b="0"/>
+                <wp:wrapSquare wrapText="bothSides"/>
+                <wp:docPr id="217" name="Szövegdoboz 2"/>
+                <wp:cNvGraphicFramePr>
+                  <a:graphicFrameLocks xmlns:a="http://schemas.openxmlformats.org/drawingml/2006/main"/>
+                </wp:cNvGraphicFramePr>
+                <a:graphic xmlns:a="http://schemas.openxmlformats.org/drawingml/2006/main">
+                  <a:graphicData uri="http://schemas.microsoft.com/office/word/2010/wordprocessingShape">
+                    <wps:wsp>
+                      <wps:cNvSpPr txBox="1">
+                        <a:spLocks noChangeArrowheads="1"/>
+                      </wps:cNvSpPr>
+                      <wps:spPr bwMode="auto">
+                        <a:xfrm>
+                          <a:off x="0" y="0"/>
+                          <a:ext cx="1371600" cy="307975"/>
+                        </a:xfrm>
+                        <a:prstGeom prst="rect">
+                          <a:avLst/>
+                        </a:prstGeom>
+                        <a:solidFill>
+                          <a:schemeClr val="tx1"/>
+                        </a:solidFill>
+                        <a:ln w="9525">
+                          <a:noFill/>
+                          <a:miter lim="800000"/>
+                          <a:headEnd/>
+                          <a:tailEnd/>
+                        </a:ln>
+                      </wps:spPr>
+                      <wps:txbx>
+                        <w:txbxContent>
+                          <w:p>
+                            <w:pPr>
+                              <w:rPr>
+                                <w:color w:val="FFFFFF" w:themeColor="background1"/>
+                              </w:rPr>
+                            </w:pPr>
+                            <w:r>
+                              <w:rPr>
+                                <w:color w:val="FFFFFF" w:themeColor="background1"/>
+                              </w:rPr>
+                              <w:t>akadalymentesek.txt</w:t>
+                            </w:r>
+                          </w:p>
+                        </w:txbxContent>
+                      </wps:txbx>
+                      <wps:bodyPr rot="0" vert="horz" wrap="square" lIns="91440" tIns="45720" rIns="91440" bIns="45720" anchor="t" anchorCtr="0">
+                        <a:noAutofit/>
+                      </wps:bodyPr>
+                    </wps:wsp>
+                  </a:graphicData>
+                </a:graphic>
+                <wp14:sizeRelH relativeFrom="margin">
+                  <wp14:pctWidth>0</wp14:pctWidth>
+                </wp14:sizeRelH>
+                <wp14:sizeRelV relativeFrom="margin">
+                  <wp14:pctHeight>0</wp14:pctHeight>
+                </wp14:sizeRelV>
+              </wp:anchor>
+            </w:drawing>
+          </mc:Choice>
+          <mc:Fallback>
+            <w:pict>
+              <v:shapetype w14:anchorId="08EB2695" id="_x0000_t202" coordsize="21600,21600" o:spt="202" path="m,l,21600r21600,l21600,xe">
+                <v:stroke joinstyle="miter"/>
+                <v:path gradientshapeok="t" o:connecttype="rect"/>
+              </v:shapetype>
+              <v:shape id="Szövegdoboz 2" o:spid="_x0000_s1026" type="#_x0000_t202" style="position:absolute;left:0;text-align:left;margin-left:9.5pt;margin-top:347.7pt;width:108pt;height:24.25pt;z-index:251662336;visibility:visible;mso-wrap-style:square;mso-width-percent:0;mso-height-percent:0;mso-wrap-distance-left:9pt;mso-wrap-distance-top:3.6pt;mso-wrap-distance-right:9pt;mso-wrap-distance-bottom:3.6pt;mso-position-horizontal:absolute;mso-position-horizontal-relative:text;mso-position-vertical:absolute;mso-position-vertical-relative:text;mso-width-percent:0;mso-height-percent:0;mso-width-relative:margin;mso-height-relative:margin;v-text-anchor:top" o:gfxdata="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" fillcolor="black [3213]" stroked="f">
+                <v:textbox>
+                  <w:txbxContent>
+                    <w:p>
+                      <w:pPr>
+                        <w:rPr>
+                          <w:color w:val="FFFFFF" w:themeColor="background1"/>
+                        </w:rPr>
+                      </w:pPr>
+                      <w:r>
+                        <w:rPr>
+                          <w:color w:val="FFFFFF" w:themeColor="background1"/>
+                        </w:rPr>
+                        <w:t>akadalymentesek.txt</w:t>
+                      </w:r>
+                    </w:p>
+                  </w:txbxContent>
+                </v:textbox>
+                <w10:wrap type="square"/>
+              </v:shape>
+            </w:pict>
+          </mc:Fallback>
+        </mc:AlternateContent>
+      </w:r>
+      <w:r>
+        <w:drawing>
+          <wp:anchor distT="0" distB="0" distL="114300" distR="114300" simplePos="0" relativeHeight="251660288" behindDoc="1" locked="0" layoutInCell="1" allowOverlap="1" wp14:anchorId="39B0EE85" wp14:editId="7CBADF84">
+            <wp:simplePos x="0" y="0"/>
+            <wp:positionH relativeFrom="column">
+              <wp:posOffset>-27940</wp:posOffset>
+            </wp:positionH>
+            <wp:positionV relativeFrom="paragraph">
+              <wp:posOffset>2948305</wp:posOffset>
+            </wp:positionV>
+            <wp:extent cx="5760720" cy="1915160"/>
+            <wp:effectExtent l="0" t="0" r="0" b="8890"/>
+            <wp:wrapTight wrapText="bothSides">
+              <wp:wrapPolygon edited="0">
+                <wp:start x="0" y="0"/>
+                <wp:lineTo x="0" y="21485"/>
+                <wp:lineTo x="21500" y="21485"/>
+                <wp:lineTo x="21500" y="0"/>
+                <wp:lineTo x="0" y="0"/>
+              </wp:wrapPolygon>
+            </wp:wrapTight>
+            <wp:docPr id="4" name="Kép 4" descr="akadalymentesek.txt">
+              <a:extLst xmlns:a="http://schemas.openxmlformats.org/drawingml/2006/main">
+                <a:ext uri="{C183D7F6-B498-43B3-948B-1728B52AA6E4}">
+                  <adec:decorative xmlns:adec="http://schemas.microsoft.com/office/drawing/2017/decorative" val="0"/>
+                </a:ext>
+              </a:extLst>
+            </wp:docPr>
+            <wp:cNvGraphicFramePr>
+              <a:graphicFrameLocks xmlns:a="http://schemas.openxmlformats.org/drawingml/2006/main" noChangeAspect="1"/>
+            </wp:cNvGraphicFramePr>
+            <a:graphic xmlns:a="http://schemas.openxmlformats.org/drawingml/2006/main">
+              <a:graphicData uri="http://schemas.openxmlformats.org/drawingml/2006/picture">
+                <pic:pic xmlns:pic="http://schemas.openxmlformats.org/drawingml/2006/picture">
+                  <pic:nvPicPr>
+                    <pic:cNvPr id="1" name=""/>
+                    <pic:cNvPicPr/>
+                  </pic:nvPicPr>
+                  <pic:blipFill>
+                    <a:blip r:embed="rId7">
+                      <a:extLst>
+                        <a:ext uri="{28A0092B-C50C-407E-A947-70E740481C1C}">
+                          <a14:useLocalDpi xmlns:a14="http://schemas.microsoft.com/office/drawing/2010/main" val="0"/>
+                        </a:ext>
+                      </a:extLst>
+                    </a:blip>
+                    <a:stretch>
+                      <a:fillRect/>
+                    </a:stretch>
+                  </pic:blipFill>
+                  <pic:spPr>
+                    <a:xfrm>
+                      <a:off x="0" y="0"/>
+                      <a:ext cx="5760720" cy="1915160"/>
+                    </a:xfrm>
+                    <a:prstGeom prst="rect">
+                      <a:avLst/>
+                    </a:prstGeom>
+                  </pic:spPr>
+                </pic:pic>
+              </a:graphicData>
+            </a:graphic>
+            <wp14:sizeRelH relativeFrom="page">
+              <wp14:pctWidth>0</wp14:pctWidth>
+            </wp14:sizeRelH>
+            <wp14:sizeRelV relativeFrom="page">
+              <wp14:pctHeight>0</wp14:pctHeight>
+            </wp14:sizeRelV>
+          </wp:anchor>
+        </w:drawing>
+      </w:r>
+      <w:r>
+        <w:drawing>
+          <wp:anchor distT="0" distB="0" distL="114300" distR="114300" simplePos="0" relativeHeight="251659264" behindDoc="1" locked="0" layoutInCell="1" allowOverlap="1" wp14:anchorId="081C26BE" wp14:editId="37017F2B">
+            <wp:simplePos x="0" y="0"/>
+            <wp:positionH relativeFrom="column">
+              <wp:posOffset>-27453</wp:posOffset>
+            </wp:positionH>
+            <wp:positionV relativeFrom="paragraph">
+              <wp:posOffset>609747</wp:posOffset>
+            </wp:positionV>
+            <wp:extent cx="5760720" cy="2291080"/>
+            <wp:effectExtent l="0" t="0" r="0" b="0"/>
+            <wp:wrapTight wrapText="bothSides">
+              <wp:wrapPolygon edited="0">
+                <wp:start x="0" y="0"/>
+                <wp:lineTo x="0" y="21373"/>
+                <wp:lineTo x="21500" y="21373"/>
+                <wp:lineTo x="21500" y="0"/>
+                <wp:lineTo x="0" y="0"/>
+              </wp:wrapPolygon>
+            </wp:wrapTight>
+            <wp:docPr id="3" name="Kép 3"/>
+            <wp:cNvGraphicFramePr>
+              <a:graphicFrameLocks xmlns:a="http://schemas.openxmlformats.org/drawingml/2006/main" noChangeAspect="1"/>
+            </wp:cNvGraphicFramePr>
+            <a:graphic xmlns:a="http://schemas.openxmlformats.org/drawingml/2006/main">
+              <a:graphicData uri="http://schemas.openxmlformats.org/drawingml/2006/picture">
+                <pic:pic xmlns:pic="http://schemas.openxmlformats.org/drawingml/2006/picture">
+                  <pic:nvPicPr>
+                    <pic:cNvPr id="1" name=""/>
+                    <pic:cNvPicPr/>
+                  </pic:nvPicPr>
+                  <pic:blipFill>
+                    <a:blip r:embed="rId8">
+                      <a:extLst>
+                        <a:ext uri="{28A0092B-C50C-407E-A947-70E740481C1C}">
+                          <a14:useLocalDpi xmlns:a14="http://schemas.microsoft.com/office/drawing/2010/main" val="0"/>
+                        </a:ext>
+                      </a:extLst>
+                    </a:blip>
+                    <a:stretch>
+                      <a:fillRect/>
+                    </a:stretch>
+                  </pic:blipFill>
+                  <pic:spPr>
+                    <a:xfrm>
+                      <a:off x="0" y="0"/>
+                      <a:ext cx="5760720" cy="2291080"/>
+                    </a:xfrm>
+                    <a:prstGeom prst="rect">
+                      <a:avLst/>
+                    </a:prstGeom>
+                  </pic:spPr>
+                </pic:pic>
+              </a:graphicData>
+            </a:graphic>
+            <wp14:sizeRelH relativeFrom="page">
+              <wp14:pctWidth>0</wp14:pctWidth>
+            </wp14:sizeRelH>
+            <wp14:sizeRelV relativeFrom="page">
+              <wp14:pctHeight>0</wp14:pctHeight>
+            </wp14:sizeRelV>
+          </wp:anchor>
+        </w:drawing>
+      </w:r>
+      <w:r>
+        <w:t>4. feladat: Jelenítse meg az 1</w:t>
+      </w:r>
+      <w:r>
+        <w:t>5</w:t>
+      </w:r>
+      <w:r>
+        <w:t>00</w:t>
+      </w:r>
+      <w:r>
+        <w:t xml:space="preserve"> -n</w:t>
+      </w:r>
+      <w:r>
+        <w:t>á</w:t>
+      </w:r>
+      <w:r>
+        <w:t>l több szavazóval rendelkező szavazókörök</w:t>
+      </w:r>
+      <w:r>
+        <w:t xml:space="preserve"> címét </w:t>
+      </w:r>
+      <w:r>
+        <w:t>és a szavazók sz</w:t>
+      </w:r>
+      <w:bookmarkStart w:id="0" w:name="_GoBack"/>
+      <w:bookmarkEnd w:id="0"/>
+      <w:r>
+        <w:t>ámát</w:t>
+      </w:r>
+      <w:r>
+        <w:t>.</w:t>
+      </w:r>
+      <w:r>
+        <w:rPr>
+          <w:noProof/>
+        </w:rPr>
+        <w:t xml:space="preserve"> </w:t>
       </w:r>
     </w:p>
     <w:sectPr>
@@ -401,6 +814,119 @@
     </w:lvl>
   </w:abstractNum>
   <w:abstractNum w:abstractNumId="1" w15:restartNumberingAfterBreak="0">
+    <w:nsid w:val="079E6ECF"/>
+    <w:multiLevelType w:val="hybridMultilevel"/>
+    <w:tmpl w:val="A822C67C"/>
+    <w:lvl w:ilvl="0" w:tplc="040E0001">
+      <w:start w:val="1"/>
+      <w:numFmt w:val="bullet"/>
+      <w:lvlText w:val=""/>
+      <w:lvlJc w:val="left"/>
+      <w:pPr>
+        <w:ind w:left="1068" w:hanging="360"/>
+      </w:pPr>
+      <w:rPr>
+        <w:rFonts w:ascii="Symbol" w:hAnsi="Symbol" w:hint="default"/>
+      </w:rPr>
+    </w:lvl>
+    <w:lvl w:ilvl="1" w:tplc="040E0003" w:tentative="1">
+      <w:start w:val="1"/>
+      <w:numFmt w:val="bullet"/>
+      <w:lvlText w:val="o"/>
+      <w:lvlJc w:val="left"/>
+      <w:pPr>
+        <w:ind w:left="1788" w:hanging="360"/>
+      </w:pPr>
+      <w:rPr>
+        <w:rFonts w:ascii="Courier New" w:hAnsi="Courier New" w:cs="Courier New" w:hint="default"/>
+      </w:rPr>
+    </w:lvl>
+    <w:lvl w:ilvl="2" w:tplc="040E0005" w:tentative="1">
+      <w:start w:val="1"/>
+      <w:numFmt w:val="bullet"/>
+      <w:lvlText w:val=""/>
+      <w:lvlJc w:val="left"/>
+      <w:pPr>
+        <w:ind w:left="2508" w:hanging="360"/>
+      </w:pPr>
+      <w:rPr>
+        <w:rFonts w:ascii="Wingdings" w:hAnsi="Wingdings" w:hint="default"/>
+      </w:rPr>
+    </w:lvl>
+    <w:lvl w:ilvl="3" w:tplc="040E0001" w:tentative="1">
+      <w:start w:val="1"/>
+      <w:numFmt w:val="bullet"/>
+      <w:lvlText w:val=""/>
+      <w:lvlJc w:val="left"/>
+      <w:pPr>
+        <w:ind w:left="3228" w:hanging="360"/>
+      </w:pPr>
+      <w:rPr>
+        <w:rFonts w:ascii="Symbol" w:hAnsi="Symbol" w:hint="default"/>
+      </w:rPr>
+    </w:lvl>
+    <w:lvl w:ilvl="4" w:tplc="040E0003" w:tentative="1">
+      <w:start w:val="1"/>
+      <w:numFmt w:val="bullet"/>
+      <w:lvlText w:val="o"/>
+      <w:lvlJc w:val="left"/>
+      <w:pPr>
+        <w:ind w:left="3948" w:hanging="360"/>
+      </w:pPr>
+      <w:rPr>
+        <w:rFonts w:ascii="Courier New" w:hAnsi="Courier New" w:cs="Courier New" w:hint="default"/>
+      </w:rPr>
+    </w:lvl>
+    <w:lvl w:ilvl="5" w:tplc="040E0005" w:tentative="1">
+      <w:start w:val="1"/>
+      <w:numFmt w:val="bullet"/>
+      <w:lvlText w:val=""/>
+      <w:lvlJc w:val="left"/>
+      <w:pPr>
+        <w:ind w:left="4668" w:hanging="360"/>
+      </w:pPr>
+      <w:rPr>
+        <w:rFonts w:ascii="Wingdings" w:hAnsi="Wingdings" w:hint="default"/>
+      </w:rPr>
+    </w:lvl>
+    <w:lvl w:ilvl="6" w:tplc="040E0001" w:tentative="1">
+      <w:start w:val="1"/>
+      <w:numFmt w:val="bullet"/>
+      <w:lvlText w:val=""/>
+      <w:lvlJc w:val="left"/>
+      <w:pPr>
+        <w:ind w:left="5388" w:hanging="360"/>
+      </w:pPr>
+      <w:rPr>
+        <w:rFonts w:ascii="Symbol" w:hAnsi="Symbol" w:hint="default"/>
+      </w:rPr>
+    </w:lvl>
+    <w:lvl w:ilvl="7" w:tplc="040E0003" w:tentative="1">
+      <w:start w:val="1"/>
+      <w:numFmt w:val="bullet"/>
+      <w:lvlText w:val="o"/>
+      <w:lvlJc w:val="left"/>
+      <w:pPr>
+        <w:ind w:left="6108" w:hanging="360"/>
+      </w:pPr>
+      <w:rPr>
+        <w:rFonts w:ascii="Courier New" w:hAnsi="Courier New" w:cs="Courier New" w:hint="default"/>
+      </w:rPr>
+    </w:lvl>
+    <w:lvl w:ilvl="8" w:tplc="040E0005" w:tentative="1">
+      <w:start w:val="1"/>
+      <w:numFmt w:val="bullet"/>
+      <w:lvlText w:val=""/>
+      <w:lvlJc w:val="left"/>
+      <w:pPr>
+        <w:ind w:left="6828" w:hanging="360"/>
+      </w:pPr>
+      <w:rPr>
+        <w:rFonts w:ascii="Wingdings" w:hAnsi="Wingdings" w:hint="default"/>
+      </w:rPr>
+    </w:lvl>
+  </w:abstractNum>
+  <w:abstractNum w:abstractNumId="2" w15:restartNumberingAfterBreak="0">
     <w:nsid w:val="1CD26567"/>
     <w:multiLevelType w:val="hybridMultilevel"/>
     <w:tmpl w:val="BD1442EE"/>
@@ -486,7 +1012,7 @@
       </w:pPr>
     </w:lvl>
   </w:abstractNum>
-  <w:abstractNum w:abstractNumId="2" w15:restartNumberingAfterBreak="0">
+  <w:abstractNum w:abstractNumId="3" w15:restartNumberingAfterBreak="0">
     <w:nsid w:val="2BFD36C4"/>
     <w:multiLevelType w:val="multilevel"/>
     <w:tmpl w:val="60DE7DEC"/>
@@ -603,7 +1129,7 @@
       </w:pPr>
     </w:lvl>
   </w:abstractNum>
-  <w:abstractNum w:abstractNumId="3" w15:restartNumberingAfterBreak="0">
+  <w:abstractNum w:abstractNumId="4" w15:restartNumberingAfterBreak="0">
     <w:nsid w:val="657633BF"/>
     <w:multiLevelType w:val="hybridMultilevel"/>
     <w:tmpl w:val="C76636D2"/>
@@ -720,13 +1246,16 @@
     <w:abstractNumId w:val="0"/>
   </w:num>
   <w:num w:numId="2">
-    <w:abstractNumId w:val="1"/>
+    <w:abstractNumId w:val="2"/>
   </w:num>
   <w:num w:numId="3">
+    <w:abstractNumId w:val="4"/>
+  </w:num>
+  <w:num w:numId="4">
     <w:abstractNumId w:val="3"/>
   </w:num>
-  <w:num w:numId="4">
-    <w:abstractNumId w:val="2"/>
+  <w:num w:numId="5">
+    <w:abstractNumId w:val="1"/>
   </w:num>
 </w:numbering>
 </file>

--- a/Python/python_feladatsor.docx
+++ b/Python/python_feladatsor.docx
@@ -399,7 +399,18 @@
         </w:numPr>
       </w:pPr>
       <w:r>
-        <w:t>2. feladat: Hány szavazókör található vidéken?</w:t>
+        <w:t xml:space="preserve">2. feladat: Hány szavazókör található </w:t>
+      </w:r>
+      <w:r>
+        <w:t xml:space="preserve">Budapesten </w:t>
+      </w:r>
+      <w:proofErr w:type="spellStart"/>
+      <w:r>
+        <w:t>kívűl</w:t>
+      </w:r>
+      <w:proofErr w:type="spellEnd"/>
+      <w:r>
+        <w:t>?</w:t>
       </w:r>
     </w:p>
     <w:p>
@@ -436,18 +447,86 @@
           <w:noProof/>
         </w:rPr>
         <w:lastRenderedPageBreak/>
+        <w:drawing>
+          <wp:anchor distT="0" distB="0" distL="114300" distR="114300" simplePos="0" relativeHeight="251659264" behindDoc="1" locked="0" layoutInCell="1" allowOverlap="1" wp14:anchorId="081C26BE" wp14:editId="09C288F7">
+            <wp:simplePos x="0" y="0"/>
+            <wp:positionH relativeFrom="margin">
+              <wp:align>left</wp:align>
+            </wp:positionH>
+            <wp:positionV relativeFrom="paragraph">
+              <wp:posOffset>643255</wp:posOffset>
+            </wp:positionV>
+            <wp:extent cx="4843780" cy="2291080"/>
+            <wp:effectExtent l="0" t="0" r="0" b="0"/>
+            <wp:wrapTight wrapText="bothSides">
+              <wp:wrapPolygon edited="0">
+                <wp:start x="0" y="0"/>
+                <wp:lineTo x="0" y="21373"/>
+                <wp:lineTo x="21492" y="21373"/>
+                <wp:lineTo x="21492" y="0"/>
+                <wp:lineTo x="0" y="0"/>
+              </wp:wrapPolygon>
+            </wp:wrapTight>
+            <wp:docPr id="3" name="Kép 3"/>
+            <wp:cNvGraphicFramePr>
+              <a:graphicFrameLocks xmlns:a="http://schemas.openxmlformats.org/drawingml/2006/main" noChangeAspect="1"/>
+            </wp:cNvGraphicFramePr>
+            <a:graphic xmlns:a="http://schemas.openxmlformats.org/drawingml/2006/main">
+              <a:graphicData uri="http://schemas.openxmlformats.org/drawingml/2006/picture">
+                <pic:pic xmlns:pic="http://schemas.openxmlformats.org/drawingml/2006/picture">
+                  <pic:nvPicPr>
+                    <pic:cNvPr id="1" name=""/>
+                    <pic:cNvPicPr/>
+                  </pic:nvPicPr>
+                  <pic:blipFill>
+                    <a:blip r:embed="rId7">
+                      <a:extLst>
+                        <a:ext uri="{28A0092B-C50C-407E-A947-70E740481C1C}">
+                          <a14:useLocalDpi xmlns:a14="http://schemas.microsoft.com/office/drawing/2010/main" val="0"/>
+                        </a:ext>
+                      </a:extLst>
+                    </a:blip>
+                    <a:stretch>
+                      <a:fillRect/>
+                    </a:stretch>
+                  </pic:blipFill>
+                  <pic:spPr>
+                    <a:xfrm>
+                      <a:off x="0" y="0"/>
+                      <a:ext cx="4843780" cy="2291080"/>
+                    </a:xfrm>
+                    <a:prstGeom prst="rect">
+                      <a:avLst/>
+                    </a:prstGeom>
+                  </pic:spPr>
+                </pic:pic>
+              </a:graphicData>
+            </a:graphic>
+            <wp14:sizeRelH relativeFrom="page">
+              <wp14:pctWidth>0</wp14:pctWidth>
+            </wp14:sizeRelH>
+            <wp14:sizeRelV relativeFrom="page">
+              <wp14:pctHeight>0</wp14:pctHeight>
+            </wp14:sizeRelV>
+          </wp:anchor>
+        </w:drawing>
+      </w:r>
+      <w:r>
+        <w:rPr>
+          <w:noProof/>
+        </w:rPr>
         <mc:AlternateContent>
           <mc:Choice Requires="wps">
             <w:drawing>
-              <wp:anchor distT="45720" distB="45720" distL="114300" distR="114300" simplePos="0" relativeHeight="251662336" behindDoc="0" locked="0" layoutInCell="1" allowOverlap="1" wp14:anchorId="08EB2695" wp14:editId="28B03341">
+              <wp:anchor distT="45720" distB="45720" distL="114300" distR="114300" simplePos="0" relativeHeight="251662336" behindDoc="0" locked="0" layoutInCell="1" allowOverlap="1" wp14:anchorId="08EB2695" wp14:editId="210DAB3F">
                 <wp:simplePos x="0" y="0"/>
                 <wp:positionH relativeFrom="column">
-                  <wp:posOffset>120502</wp:posOffset>
+                  <wp:posOffset>119380</wp:posOffset>
                 </wp:positionH>
                 <wp:positionV relativeFrom="paragraph">
-                  <wp:posOffset>4415953</wp:posOffset>
+                  <wp:posOffset>4415155</wp:posOffset>
                 </wp:positionV>
-                <wp:extent cx="1371600" cy="307975"/>
+                <wp:extent cx="1390650" cy="307975"/>
                 <wp:effectExtent l="0" t="0" r="0" b="0"/>
                 <wp:wrapSquare wrapText="bothSides"/>
                 <wp:docPr id="217" name="Szövegdoboz 2"/>
@@ -463,7 +542,7 @@
                       <wps:spPr bwMode="auto">
                         <a:xfrm>
                           <a:off x="0" y="0"/>
-                          <a:ext cx="1371600" cy="307975"/>
+                          <a:ext cx="1390650" cy="307975"/>
                         </a:xfrm>
                         <a:prstGeom prst="rect">
                           <a:avLst/>
@@ -490,7 +569,13 @@
                               <w:rPr>
                                 <w:color w:val="FFFFFF" w:themeColor="background1"/>
                               </w:rPr>
-                              <w:t>akadalymentesek.txt</w:t>
+                              <w:t>akadalymentesek.tx</w:t>
+                            </w:r>
+                            <w:r>
+                              <w:rPr>
+                                <w:color w:val="FFFFFF" w:themeColor="background1"/>
+                              </w:rPr>
+                              <w:t>t</w:t>
                             </w:r>
                           </w:p>
                         </w:txbxContent>
@@ -516,7 +601,7 @@
                 <v:stroke joinstyle="miter"/>
                 <v:path gradientshapeok="t" o:connecttype="rect"/>
               </v:shapetype>
-              <v:shape id="Szövegdoboz 2" o:spid="_x0000_s1026" type="#_x0000_t202" style="position:absolute;left:0;text-align:left;margin-left:9.5pt;margin-top:347.7pt;width:108pt;height:24.25pt;z-index:251662336;visibility:visible;mso-wrap-style:square;mso-width-percent:0;mso-height-percent:0;mso-wrap-distance-left:9pt;mso-wrap-distance-top:3.6pt;mso-wrap-distance-right:9pt;mso-wrap-distance-bottom:3.6pt;mso-position-horizontal:absolute;mso-position-horizontal-relative:text;mso-position-vertical:absolute;mso-position-vertical-relative:text;mso-width-percent:0;mso-height-percent:0;mso-width-relative:margin;mso-height-relative:margin;v-text-anchor:top" o:gfxdata="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" fillcolor="black [3213]" stroked="f">
+              <v:shape id="Szövegdoboz 2" o:spid="_x0000_s1026" type="#_x0000_t202" style="position:absolute;left:0;text-align:left;margin-left:9.4pt;margin-top:347.65pt;width:109.5pt;height:24.25pt;z-index:251662336;visibility:visible;mso-wrap-style:square;mso-width-percent:0;mso-height-percent:0;mso-wrap-distance-left:9pt;mso-wrap-distance-top:3.6pt;mso-wrap-distance-right:9pt;mso-wrap-distance-bottom:3.6pt;mso-position-horizontal:absolute;mso-position-horizontal-relative:text;mso-position-vertical:absolute;mso-position-vertical-relative:text;mso-width-percent:0;mso-height-percent:0;mso-width-relative:margin;mso-height-relative:margin;v-text-anchor:top" o:gfxdata="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" fillcolor="black [3213]" stroked="f">
                 <v:textbox>
                   <w:txbxContent>
                     <w:p>
@@ -529,7 +614,13 @@
                         <w:rPr>
                           <w:color w:val="FFFFFF" w:themeColor="background1"/>
                         </w:rPr>
-                        <w:t>akadalymentesek.txt</w:t>
+                        <w:t>akadalymentesek.tx</w:t>
+                      </w:r>
+                      <w:r>
+                        <w:rPr>
+                          <w:color w:val="FFFFFF" w:themeColor="background1"/>
+                        </w:rPr>
+                        <w:t>t</w:t>
                       </w:r>
                     </w:p>
                   </w:txbxContent>
@@ -541,8 +632,11 @@
         </mc:AlternateContent>
       </w:r>
       <w:r>
+        <w:rPr>
+          <w:noProof/>
+        </w:rPr>
         <w:drawing>
-          <wp:anchor distT="0" distB="0" distL="114300" distR="114300" simplePos="0" relativeHeight="251660288" behindDoc="1" locked="0" layoutInCell="1" allowOverlap="1" wp14:anchorId="39B0EE85" wp14:editId="7CBADF84">
+          <wp:anchor distT="0" distB="0" distL="114300" distR="114300" simplePos="0" relativeHeight="251660288" behindDoc="1" locked="0" layoutInCell="1" allowOverlap="1" wp14:anchorId="39B0EE85" wp14:editId="13368100">
             <wp:simplePos x="0" y="0"/>
             <wp:positionH relativeFrom="column">
               <wp:posOffset>-27940</wp:posOffset>
@@ -579,7 +673,7 @@
                     <pic:cNvPicPr/>
                   </pic:nvPicPr>
                   <pic:blipFill>
-                    <a:blip r:embed="rId7">
+                    <a:blip r:embed="rId8">
                       <a:extLst>
                         <a:ext uri="{28A0092B-C50C-407E-A947-70E740481C1C}">
                           <a14:useLocalDpi xmlns:a14="http://schemas.microsoft.com/office/drawing/2010/main" val="0"/>
@@ -612,108 +706,34 @@
         </w:drawing>
       </w:r>
       <w:r>
-        <w:drawing>
-          <wp:anchor distT="0" distB="0" distL="114300" distR="114300" simplePos="0" relativeHeight="251659264" behindDoc="1" locked="0" layoutInCell="1" allowOverlap="1" wp14:anchorId="081C26BE" wp14:editId="37017F2B">
-            <wp:simplePos x="0" y="0"/>
-            <wp:positionH relativeFrom="column">
-              <wp:posOffset>-27453</wp:posOffset>
-            </wp:positionH>
-            <wp:positionV relativeFrom="paragraph">
-              <wp:posOffset>609747</wp:posOffset>
-            </wp:positionV>
-            <wp:extent cx="5760720" cy="2291080"/>
-            <wp:effectExtent l="0" t="0" r="0" b="0"/>
-            <wp:wrapTight wrapText="bothSides">
-              <wp:wrapPolygon edited="0">
-                <wp:start x="0" y="0"/>
-                <wp:lineTo x="0" y="21373"/>
-                <wp:lineTo x="21500" y="21373"/>
-                <wp:lineTo x="21500" y="0"/>
-                <wp:lineTo x="0" y="0"/>
-              </wp:wrapPolygon>
-            </wp:wrapTight>
-            <wp:docPr id="3" name="Kép 3"/>
-            <wp:cNvGraphicFramePr>
-              <a:graphicFrameLocks xmlns:a="http://schemas.openxmlformats.org/drawingml/2006/main" noChangeAspect="1"/>
-            </wp:cNvGraphicFramePr>
-            <a:graphic xmlns:a="http://schemas.openxmlformats.org/drawingml/2006/main">
-              <a:graphicData uri="http://schemas.openxmlformats.org/drawingml/2006/picture">
-                <pic:pic xmlns:pic="http://schemas.openxmlformats.org/drawingml/2006/picture">
-                  <pic:nvPicPr>
-                    <pic:cNvPr id="1" name=""/>
-                    <pic:cNvPicPr/>
-                  </pic:nvPicPr>
-                  <pic:blipFill>
-                    <a:blip r:embed="rId8">
-                      <a:extLst>
-                        <a:ext uri="{28A0092B-C50C-407E-A947-70E740481C1C}">
-                          <a14:useLocalDpi xmlns:a14="http://schemas.microsoft.com/office/drawing/2010/main" val="0"/>
-                        </a:ext>
-                      </a:extLst>
-                    </a:blip>
-                    <a:stretch>
-                      <a:fillRect/>
-                    </a:stretch>
-                  </pic:blipFill>
-                  <pic:spPr>
-                    <a:xfrm>
-                      <a:off x="0" y="0"/>
-                      <a:ext cx="5760720" cy="2291080"/>
-                    </a:xfrm>
-                    <a:prstGeom prst="rect">
-                      <a:avLst/>
-                    </a:prstGeom>
-                  </pic:spPr>
-                </pic:pic>
-              </a:graphicData>
-            </a:graphic>
-            <wp14:sizeRelH relativeFrom="page">
-              <wp14:pctWidth>0</wp14:pctWidth>
-            </wp14:sizeRelH>
-            <wp14:sizeRelV relativeFrom="page">
-              <wp14:pctHeight>0</wp14:pctHeight>
-            </wp14:sizeRelV>
-          </wp:anchor>
-        </w:drawing>
-      </w:r>
-      <w:r>
         <w:t>4. feladat: Jelenítse meg az 1</w:t>
       </w:r>
       <w:r>
         <w:t>5</w:t>
       </w:r>
       <w:r>
-        <w:t>00</w:t>
-      </w:r>
-      <w:r>
-        <w:t xml:space="preserve"> -n</w:t>
-      </w:r>
-      <w:r>
-        <w:t>á</w:t>
-      </w:r>
-      <w:r>
-        <w:t>l több szavazóval rendelkező szavazókörök</w:t>
-      </w:r>
-      <w:r>
-        <w:t xml:space="preserve"> címét </w:t>
-      </w:r>
-      <w:r>
-        <w:t>és a szavazók sz</w:t>
+        <w:t>5</w:t>
+      </w:r>
+      <w:r>
+        <w:t>0</w:t>
+      </w:r>
+      <w:r>
+        <w:t xml:space="preserve"> </w:t>
+      </w:r>
+      <w:r>
+        <w:t>vagy annál</w:t>
+      </w:r>
+      <w:r>
+        <w:t xml:space="preserve"> több szavazóval rendelkező szavazókörök</w:t>
+      </w:r>
+      <w:r>
+        <w:t xml:space="preserve"> címét</w:t>
+      </w:r>
+      <w:r>
+        <w:t>.</w:t>
       </w:r>
       <w:bookmarkStart w:id="0" w:name="_GoBack"/>
       <w:bookmarkEnd w:id="0"/>
-      <w:r>
-        <w:t>ámát</w:t>
-      </w:r>
-      <w:r>
-        <w:t>.</w:t>
-      </w:r>
-      <w:r>
-        <w:rPr>
-          <w:noProof/>
-        </w:rPr>
-        <w:t xml:space="preserve"> </w:t>
-      </w:r>
     </w:p>
     <w:sectPr>
       <w:pgSz w:w="11906" w:h="16838"/>
